--- a/Documentacion/_Documento.docx
+++ b/Documentacion/_Documento.docx
@@ -650,7 +650,7 @@
             </w:rPr>
             <w:fldChar w:fldCharType="separate"/>
           </w:r>
-          <w:hyperlink w:anchor="_Toc203682016" w:history="1">
+          <w:hyperlink w:anchor="_Toc203744553" w:history="1">
             <w:r>
               <w:rPr>
                 <w:rStyle w:val="Hipervnculo"/>
@@ -696,7 +696,7 @@
                 <w:noProof/>
                 <w:webHidden/>
               </w:rPr>
-              <w:instrText xml:space="preserve"> PAGEREF _Toc203682016 \h </w:instrText>
+              <w:instrText xml:space="preserve"> PAGEREF _Toc203744553 \h </w:instrText>
             </w:r>
             <w:r>
               <w:rPr>
@@ -742,7 +742,7 @@
               <w14:ligatures w14:val="standardContextual"/>
             </w:rPr>
           </w:pPr>
-          <w:hyperlink w:anchor="_Toc203682017" w:history="1">
+          <w:hyperlink w:anchor="_Toc203744554" w:history="1">
             <w:r>
               <w:rPr>
                 <w:rStyle w:val="Hipervnculo"/>
@@ -788,7 +788,7 @@
                 <w:noProof/>
                 <w:webHidden/>
               </w:rPr>
-              <w:instrText xml:space="preserve"> PAGEREF _Toc203682017 \h </w:instrText>
+              <w:instrText xml:space="preserve"> PAGEREF _Toc203744554 \h </w:instrText>
             </w:r>
             <w:r>
               <w:rPr>
@@ -834,7 +834,7 @@
               <w14:ligatures w14:val="standardContextual"/>
             </w:rPr>
           </w:pPr>
-          <w:hyperlink w:anchor="_Toc203682018" w:history="1">
+          <w:hyperlink w:anchor="_Toc203744555" w:history="1">
             <w:r>
               <w:rPr>
                 <w:rStyle w:val="Hipervnculo"/>
@@ -880,7 +880,7 @@
                 <w:noProof/>
                 <w:webHidden/>
               </w:rPr>
-              <w:instrText xml:space="preserve"> PAGEREF _Toc203682018 \h </w:instrText>
+              <w:instrText xml:space="preserve"> PAGEREF _Toc203744555 \h </w:instrText>
             </w:r>
             <w:r>
               <w:rPr>
@@ -926,7 +926,7 @@
               <w14:ligatures w14:val="standardContextual"/>
             </w:rPr>
           </w:pPr>
-          <w:hyperlink w:anchor="_Toc203682019" w:history="1">
+          <w:hyperlink w:anchor="_Toc203744556" w:history="1">
             <w:r>
               <w:rPr>
                 <w:rStyle w:val="Hipervnculo"/>
@@ -972,7 +972,7 @@
                 <w:noProof/>
                 <w:webHidden/>
               </w:rPr>
-              <w:instrText xml:space="preserve"> PAGEREF _Toc203682019 \h </w:instrText>
+              <w:instrText xml:space="preserve"> PAGEREF _Toc203744556 \h </w:instrText>
             </w:r>
             <w:r>
               <w:rPr>
@@ -1018,7 +1018,7 @@
               <w14:ligatures w14:val="standardContextual"/>
             </w:rPr>
           </w:pPr>
-          <w:hyperlink w:anchor="_Toc203682020" w:history="1">
+          <w:hyperlink w:anchor="_Toc203744557" w:history="1">
             <w:r>
               <w:rPr>
                 <w:rStyle w:val="Hipervnculo"/>
@@ -1064,7 +1064,7 @@
                 <w:noProof/>
                 <w:webHidden/>
               </w:rPr>
-              <w:instrText xml:space="preserve"> PAGEREF _Toc203682020 \h </w:instrText>
+              <w:instrText xml:space="preserve"> PAGEREF _Toc203744557 \h </w:instrText>
             </w:r>
             <w:r>
               <w:rPr>
@@ -1110,7 +1110,7 @@
               <w14:ligatures w14:val="standardContextual"/>
             </w:rPr>
           </w:pPr>
-          <w:hyperlink w:anchor="_Toc203682021" w:history="1">
+          <w:hyperlink w:anchor="_Toc203744558" w:history="1">
             <w:r>
               <w:rPr>
                 <w:rStyle w:val="Hipervnculo"/>
@@ -1156,7 +1156,7 @@
                 <w:noProof/>
                 <w:webHidden/>
               </w:rPr>
-              <w:instrText xml:space="preserve"> PAGEREF _Toc203682021 \h </w:instrText>
+              <w:instrText xml:space="preserve"> PAGEREF _Toc203744558 \h </w:instrText>
             </w:r>
             <w:r>
               <w:rPr>
@@ -1202,7 +1202,7 @@
               <w14:ligatures w14:val="standardContextual"/>
             </w:rPr>
           </w:pPr>
-          <w:hyperlink w:anchor="_Toc203682022" w:history="1">
+          <w:hyperlink w:anchor="_Toc203744559" w:history="1">
             <w:r>
               <w:rPr>
                 <w:rStyle w:val="Hipervnculo"/>
@@ -1250,7 +1250,7 @@
                 <w:noProof/>
                 <w:webHidden/>
               </w:rPr>
-              <w:instrText xml:space="preserve"> PAGEREF _Toc203682022 \h </w:instrText>
+              <w:instrText xml:space="preserve"> PAGEREF _Toc203744559 \h </w:instrText>
             </w:r>
             <w:r>
               <w:rPr>
@@ -1528,7 +1528,7 @@
           <w:szCs w:val="40"/>
         </w:rPr>
       </w:pPr>
-      <w:bookmarkStart w:id="0" w:name="_Toc203682016"/>
+      <w:bookmarkStart w:id="0" w:name="_Toc203744553"/>
       <w:r>
         <w:rPr>
           <w:rFonts w:ascii="Times New Roman" w:hAnsi="Times New Roman" w:cs="Times New Roman"/>
@@ -1748,7 +1748,7 @@
           <w:szCs w:val="40"/>
         </w:rPr>
       </w:pPr>
-      <w:bookmarkStart w:id="1" w:name="_Toc203682017"/>
+      <w:bookmarkStart w:id="1" w:name="_Toc203744554"/>
       <w:r>
         <w:rPr>
           <w:rFonts w:ascii="Times New Roman" w:hAnsi="Times New Roman" w:cs="Times New Roman"/>
@@ -2314,7 +2314,7 @@
           <w:szCs w:val="40"/>
         </w:rPr>
       </w:pPr>
-      <w:bookmarkStart w:id="2" w:name="_Toc203682018"/>
+      <w:bookmarkStart w:id="2" w:name="_Toc203744555"/>
       <w:r>
         <w:rPr>
           <w:rFonts w:ascii="Times New Roman" w:hAnsi="Times New Roman" w:cs="Times New Roman"/>
@@ -2350,14 +2350,12 @@
         </w:rPr>
         <w:t xml:space="preserve"> esperan no </w:t>
       </w:r>
-      <w:proofErr w:type="spellStart"/>
-      <w:r>
-        <w:rPr>
-          <w:rFonts w:ascii="Times New Roman" w:hAnsi="Times New Roman" w:cs="Times New Roman"/>
-        </w:rPr>
-        <w:t>mas</w:t>
-      </w:r>
-      <w:proofErr w:type="spellEnd"/>
+      <w:r>
+        <w:rPr>
+          <w:rFonts w:ascii="Times New Roman" w:hAnsi="Times New Roman" w:cs="Times New Roman"/>
+        </w:rPr>
+        <w:t>más</w:t>
+      </w:r>
       <w:r>
         <w:rPr>
           <w:rFonts w:ascii="Times New Roman" w:hAnsi="Times New Roman" w:cs="Times New Roman"/>
@@ -2460,7 +2458,7 @@
           <w:szCs w:val="40"/>
         </w:rPr>
       </w:pPr>
-      <w:bookmarkStart w:id="3" w:name="_Toc203682019"/>
+      <w:bookmarkStart w:id="3" w:name="_Toc203744556"/>
       <w:r>
         <w:rPr>
           <w:rFonts w:ascii="Times New Roman" w:hAnsi="Times New Roman" w:cs="Times New Roman"/>
@@ -2562,7 +2560,7 @@
           <w:rFonts w:ascii="Times New Roman" w:hAnsi="Times New Roman" w:cs="Times New Roman"/>
         </w:rPr>
       </w:pPr>
-      <w:bookmarkStart w:id="4" w:name="_Toc203682020"/>
+      <w:bookmarkStart w:id="4" w:name="_Toc203744557"/>
       <w:r>
         <w:rPr>
           <w:rFonts w:ascii="Times New Roman" w:hAnsi="Times New Roman" w:cs="Times New Roman"/>
@@ -4082,13 +4080,7 @@
               <w:rPr>
                 <w:rFonts w:ascii="Times New Roman" w:hAnsi="Times New Roman" w:cs="Times New Roman"/>
               </w:rPr>
-              <w:t>Esfuerzo</w:t>
-            </w:r>
-            <w:r>
-              <w:rPr>
-                <w:rFonts w:ascii="Times New Roman" w:hAnsi="Times New Roman" w:cs="Times New Roman"/>
-              </w:rPr>
-              <w:t>:</w:t>
+              <w:t>Esfuerzo:</w:t>
             </w:r>
             <w:r>
               <w:rPr>
@@ -4100,13 +4092,7 @@
               <w:rPr>
                 <w:rFonts w:ascii="Times New Roman" w:hAnsi="Times New Roman" w:cs="Times New Roman"/>
               </w:rPr>
-              <w:t xml:space="preserve">: </w:t>
-            </w:r>
-            <w:r>
-              <w:rPr>
-                <w:rFonts w:ascii="Times New Roman" w:hAnsi="Times New Roman" w:cs="Times New Roman"/>
-              </w:rPr>
-              <w:t xml:space="preserve"> 2</w:t>
+              <w:t>:  2</w:t>
             </w:r>
           </w:p>
         </w:tc>
@@ -4567,13 +4553,7 @@
               <w:rPr>
                 <w:rFonts w:ascii="Times New Roman" w:hAnsi="Times New Roman" w:cs="Times New Roman"/>
               </w:rPr>
-              <w:t>Esfuerzo</w:t>
-            </w:r>
-            <w:r>
-              <w:rPr>
-                <w:rFonts w:ascii="Times New Roman" w:hAnsi="Times New Roman" w:cs="Times New Roman"/>
-              </w:rPr>
-              <w:t>:</w:t>
+              <w:t>Esfuerzo:</w:t>
             </w:r>
             <w:r>
               <w:rPr>
@@ -4585,13 +4565,7 @@
               <w:rPr>
                 <w:rFonts w:ascii="Times New Roman" w:hAnsi="Times New Roman" w:cs="Times New Roman"/>
               </w:rPr>
-              <w:t xml:space="preserve">:  </w:t>
-            </w:r>
-            <w:r>
-              <w:rPr>
-                <w:rFonts w:ascii="Times New Roman" w:hAnsi="Times New Roman" w:cs="Times New Roman"/>
-              </w:rPr>
-              <w:t>2</w:t>
+              <w:t>:  2</w:t>
             </w:r>
           </w:p>
         </w:tc>
@@ -4611,13 +4585,7 @@
               <w:rPr>
                 <w:rFonts w:ascii="Times New Roman" w:hAnsi="Times New Roman" w:cs="Times New Roman"/>
               </w:rPr>
-              <w:t>Priorización</w:t>
-            </w:r>
-            <w:r>
-              <w:rPr>
-                <w:rFonts w:ascii="Times New Roman" w:hAnsi="Times New Roman" w:cs="Times New Roman"/>
-              </w:rPr>
-              <w:t>: 6</w:t>
+              <w:t>Priorización: 6</w:t>
             </w:r>
           </w:p>
         </w:tc>
@@ -5478,13 +5446,7 @@
               <w:rPr>
                 <w:rFonts w:ascii="Times New Roman" w:hAnsi="Times New Roman" w:cs="Times New Roman"/>
               </w:rPr>
-              <w:t xml:space="preserve">  </w:t>
-            </w:r>
-            <w:r>
-              <w:rPr>
-                <w:rFonts w:ascii="Times New Roman" w:hAnsi="Times New Roman" w:cs="Times New Roman"/>
-              </w:rPr>
-              <w:t>Pasar el testing</w:t>
+              <w:t xml:space="preserve">  Pasar el testing</w:t>
             </w:r>
           </w:p>
         </w:tc>
@@ -6144,7 +6106,7 @@
           <w:szCs w:val="40"/>
         </w:rPr>
       </w:pPr>
-      <w:bookmarkStart w:id="5" w:name="_Toc203682021"/>
+      <w:bookmarkStart w:id="5" w:name="_Toc203744558"/>
       <w:r>
         <w:rPr>
           <w:rFonts w:ascii="Times New Roman" w:hAnsi="Times New Roman" w:cs="Times New Roman"/>
@@ -6350,7 +6312,82 @@
           <w:lang w:val="es-UY"/>
         </w:rPr>
       </w:pPr>
-      <w:bookmarkStart w:id="6" w:name="_Toc203682022"/>
+      <w:bookmarkStart w:id="6" w:name="_Toc203744559"/>
+      <w:r>
+        <w:rPr>
+          <w:rFonts w:ascii="Times New Roman" w:hAnsi="Times New Roman" w:cs="Times New Roman"/>
+          <w:noProof/>
+          <w:lang w:val="es-UY"/>
+        </w:rPr>
+        <w:lastRenderedPageBreak/>
+        <w:drawing>
+          <wp:anchor distT="0" distB="0" distL="114300" distR="114300" simplePos="0" relativeHeight="251665408" behindDoc="1" locked="0" layoutInCell="1" allowOverlap="1" wp14:anchorId="7014DCB5" wp14:editId="688B69AF">
+            <wp:simplePos x="0" y="0"/>
+            <wp:positionH relativeFrom="margin">
+              <wp:align>left</wp:align>
+            </wp:positionH>
+            <wp:positionV relativeFrom="paragraph">
+              <wp:posOffset>466725</wp:posOffset>
+            </wp:positionV>
+            <wp:extent cx="8728710" cy="4105275"/>
+            <wp:effectExtent l="0" t="0" r="0" b="9525"/>
+            <wp:wrapSquare wrapText="bothSides"/>
+            <wp:docPr id="1581599646" name="Imagen 2" descr="Texto&#10;&#10;El contenido generado por IA puede ser incorrecto."/>
+            <wp:cNvGraphicFramePr>
+              <a:graphicFrameLocks xmlns:a="http://schemas.openxmlformats.org/drawingml/2006/main" noChangeAspect="1"/>
+            </wp:cNvGraphicFramePr>
+            <a:graphic xmlns:a="http://schemas.openxmlformats.org/drawingml/2006/main">
+              <a:graphicData uri="http://schemas.openxmlformats.org/drawingml/2006/picture">
+                <pic:pic xmlns:pic="http://schemas.openxmlformats.org/drawingml/2006/picture">
+                  <pic:nvPicPr>
+                    <pic:cNvPr id="1581599646" name="Imagen 2" descr="Texto&#10;&#10;El contenido generado por IA puede ser incorrecto."/>
+                    <pic:cNvPicPr>
+                      <a:picLocks noChangeAspect="1" noChangeArrowheads="1"/>
+                    </pic:cNvPicPr>
+                  </pic:nvPicPr>
+                  <pic:blipFill rotWithShape="1">
+                    <a:blip r:embed="rId10">
+                      <a:extLst>
+                        <a:ext uri="{28A0092B-C50C-407E-A947-70E740481C1C}">
+                          <a14:useLocalDpi xmlns:a14="http://schemas.microsoft.com/office/drawing/2010/main" val="0"/>
+                        </a:ext>
+                      </a:extLst>
+                    </a:blip>
+                    <a:srcRect l="434" t="1739" b="15014"/>
+                    <a:stretch>
+                      <a:fillRect/>
+                    </a:stretch>
+                  </pic:blipFill>
+                  <pic:spPr bwMode="auto">
+                    <a:xfrm>
+                      <a:off x="0" y="0"/>
+                      <a:ext cx="8728710" cy="4105275"/>
+                    </a:xfrm>
+                    <a:prstGeom prst="rect">
+                      <a:avLst/>
+                    </a:prstGeom>
+                    <a:noFill/>
+                    <a:ln>
+                      <a:noFill/>
+                    </a:ln>
+                    <a:extLst>
+                      <a:ext uri="{53640926-AAD7-44D8-BBD7-CCE9431645EC}">
+                        <a14:shadowObscured xmlns:a14="http://schemas.microsoft.com/office/drawing/2010/main"/>
+                      </a:ext>
+                    </a:extLst>
+                  </pic:spPr>
+                </pic:pic>
+              </a:graphicData>
+            </a:graphic>
+            <wp14:sizeRelH relativeFrom="margin">
+              <wp14:pctWidth>0</wp14:pctWidth>
+            </wp14:sizeRelH>
+            <wp14:sizeRelV relativeFrom="margin">
+              <wp14:pctHeight>0</wp14:pctHeight>
+            </wp14:sizeRelV>
+          </wp:anchor>
+        </w:drawing>
+      </w:r>
       <w:r>
         <w:rPr>
           <w:rFonts w:ascii="Times New Roman" w:hAnsi="Times New Roman" w:cs="Times New Roman"/>
@@ -6358,7 +6395,6 @@
           <w:szCs w:val="40"/>
           <w:lang w:val="es-UY"/>
         </w:rPr>
-        <w:lastRenderedPageBreak/>
         <w:t>Mockups</w:t>
       </w:r>
       <w:bookmarkEnd w:id="6"/>
@@ -6371,6 +6407,16 @@
         <w:rPr>
           <w:rFonts w:ascii="Times New Roman" w:hAnsi="Times New Roman" w:cs="Times New Roman"/>
           <w:lang w:val="es-UY"/>
+        </w:rPr>
+      </w:pPr>
+    </w:p>
+    <w:p>
+      <w:pPr>
+        <w:pStyle w:val="Sinespaciado"/>
+        <w:spacing w:line="540" w:lineRule="exact"/>
+        <w:jc w:val="both"/>
+        <w:rPr>
+          <w:rFonts w:ascii="Times New Roman" w:hAnsi="Times New Roman" w:cs="Times New Roman"/>
         </w:rPr>
       </w:pPr>
     </w:p>
@@ -6392,7 +6438,7 @@
         <mc:AlternateContent>
           <mc:Choice Requires="wps">
             <w:drawing>
-              <wp:anchor distT="0" distB="0" distL="114300" distR="114300" simplePos="0" relativeHeight="251666432" behindDoc="0" locked="0" layoutInCell="1" allowOverlap="1" wp14:anchorId="792FD929" wp14:editId="348C461D">
+              <wp:anchor distT="0" distB="0" distL="114300" distR="114300" simplePos="0" relativeHeight="251666432" behindDoc="0" locked="0" layoutInCell="1" allowOverlap="1" wp14:anchorId="792FD929" wp14:editId="09A6678B">
                 <wp:simplePos x="0" y="0"/>
                 <wp:positionH relativeFrom="column">
                   <wp:posOffset>108329</wp:posOffset>
@@ -6490,24 +6536,36 @@
           </mc:Fallback>
         </mc:AlternateContent>
       </w:r>
-      <w:r>
+    </w:p>
+    <w:p>
+      <w:pPr>
+        <w:pStyle w:val="Sinespaciado"/>
+        <w:spacing w:line="540" w:lineRule="exact"/>
+        <w:jc w:val="both"/>
         <w:rPr>
           <w:rFonts w:ascii="Times New Roman" w:hAnsi="Times New Roman" w:cs="Times New Roman"/>
           <w:lang w:val="es-UY"/>
         </w:rPr>
+      </w:pPr>
+      <w:r>
+        <w:rPr>
+          <w:rFonts w:ascii="Times New Roman" w:hAnsi="Times New Roman" w:cs="Times New Roman"/>
+          <w:noProof/>
+        </w:rPr>
+        <w:lastRenderedPageBreak/>
         <w:drawing>
-          <wp:anchor distT="0" distB="0" distL="114300" distR="114300" simplePos="0" relativeHeight="251665408" behindDoc="1" locked="0" layoutInCell="1" allowOverlap="1" wp14:anchorId="7014DCB5" wp14:editId="21ED4033">
+          <wp:anchor distT="0" distB="0" distL="114300" distR="114300" simplePos="0" relativeHeight="251670528" behindDoc="0" locked="0" layoutInCell="1" allowOverlap="1" wp14:anchorId="42001AA6" wp14:editId="66FBC5CB">
             <wp:simplePos x="0" y="0"/>
             <wp:positionH relativeFrom="margin">
-              <wp:posOffset>133350</wp:posOffset>
+              <wp:align>center</wp:align>
             </wp:positionH>
             <wp:positionV relativeFrom="paragraph">
-              <wp:posOffset>527050</wp:posOffset>
+              <wp:posOffset>0</wp:posOffset>
             </wp:positionV>
-            <wp:extent cx="8728710" cy="4105275"/>
-            <wp:effectExtent l="0" t="0" r="0" b="9525"/>
+            <wp:extent cx="6894830" cy="5731510"/>
+            <wp:effectExtent l="0" t="0" r="1270" b="2540"/>
             <wp:wrapSquare wrapText="bothSides"/>
-            <wp:docPr id="1581599646" name="Imagen 2" descr="Texto&#10;&#10;El contenido generado por IA puede ser incorrecto."/>
+            <wp:docPr id="856482289" name="Imagen 1"/>
             <wp:cNvGraphicFramePr>
               <a:graphicFrameLocks xmlns:a="http://schemas.openxmlformats.org/drawingml/2006/main" noChangeAspect="1"/>
             </wp:cNvGraphicFramePr>
@@ -6515,20 +6573,86 @@
               <a:graphicData uri="http://schemas.openxmlformats.org/drawingml/2006/picture">
                 <pic:pic xmlns:pic="http://schemas.openxmlformats.org/drawingml/2006/picture">
                   <pic:nvPicPr>
-                    <pic:cNvPr id="1581599646" name="Imagen 2" descr="Texto&#10;&#10;El contenido generado por IA puede ser incorrecto."/>
-                    <pic:cNvPicPr>
-                      <a:picLocks noChangeAspect="1" noChangeArrowheads="1"/>
-                    </pic:cNvPicPr>
+                    <pic:cNvPr id="856482289" name=""/>
+                    <pic:cNvPicPr/>
                   </pic:nvPicPr>
-                  <pic:blipFill rotWithShape="1">
-                    <a:blip r:embed="rId10">
+                  <pic:blipFill>
+                    <a:blip r:embed="rId11">
                       <a:extLst>
                         <a:ext uri="{28A0092B-C50C-407E-A947-70E740481C1C}">
                           <a14:useLocalDpi xmlns:a14="http://schemas.microsoft.com/office/drawing/2010/main" val="0"/>
                         </a:ext>
                       </a:extLst>
                     </a:blip>
-                    <a:srcRect l="434" t="1739" b="15014"/>
+                    <a:stretch>
+                      <a:fillRect/>
+                    </a:stretch>
+                  </pic:blipFill>
+                  <pic:spPr>
+                    <a:xfrm>
+                      <a:off x="0" y="0"/>
+                      <a:ext cx="6894830" cy="5731510"/>
+                    </a:xfrm>
+                    <a:prstGeom prst="rect">
+                      <a:avLst/>
+                    </a:prstGeom>
+                  </pic:spPr>
+                </pic:pic>
+              </a:graphicData>
+            </a:graphic>
+          </wp:anchor>
+        </w:drawing>
+      </w:r>
+    </w:p>
+    <w:p>
+      <w:pPr>
+        <w:pStyle w:val="Sinespaciado"/>
+        <w:spacing w:line="540" w:lineRule="exact"/>
+        <w:jc w:val="both"/>
+        <w:rPr>
+          <w:rFonts w:ascii="Times New Roman" w:hAnsi="Times New Roman" w:cs="Times New Roman"/>
+          <w:lang w:val="es-UY"/>
+        </w:rPr>
+      </w:pPr>
+      <w:r>
+        <w:rPr>
+          <w:noProof/>
+        </w:rPr>
+        <w:lastRenderedPageBreak/>
+        <w:drawing>
+          <wp:anchor distT="0" distB="0" distL="114300" distR="114300" simplePos="0" relativeHeight="251667456" behindDoc="1" locked="0" layoutInCell="1" allowOverlap="1" wp14:anchorId="20C6A0E1" wp14:editId="1DCAF64E">
+            <wp:simplePos x="0" y="0"/>
+            <wp:positionH relativeFrom="margin">
+              <wp:posOffset>3067050</wp:posOffset>
+            </wp:positionH>
+            <wp:positionV relativeFrom="paragraph">
+              <wp:posOffset>6350</wp:posOffset>
+            </wp:positionV>
+            <wp:extent cx="3270250" cy="4903202"/>
+            <wp:effectExtent l="0" t="0" r="6350" b="0"/>
+            <wp:wrapNone/>
+            <wp:docPr id="1030622142" name="Imagen 4" descr="Imagen generada"/>
+            <wp:cNvGraphicFramePr>
+              <a:graphicFrameLocks xmlns:a="http://schemas.openxmlformats.org/drawingml/2006/main" noChangeAspect="1"/>
+            </wp:cNvGraphicFramePr>
+            <a:graphic xmlns:a="http://schemas.openxmlformats.org/drawingml/2006/main">
+              <a:graphicData uri="http://schemas.openxmlformats.org/drawingml/2006/picture">
+                <pic:pic xmlns:pic="http://schemas.openxmlformats.org/drawingml/2006/picture">
+                  <pic:nvPicPr>
+                    <pic:cNvPr id="0" name="Picture 8" descr="Imagen generada"/>
+                    <pic:cNvPicPr>
+                      <a:picLocks noChangeAspect="1" noChangeArrowheads="1"/>
+                    </pic:cNvPicPr>
+                  </pic:nvPicPr>
+                  <pic:blipFill>
+                    <a:blip r:embed="rId12">
+                      <a:extLst>
+                        <a:ext uri="{28A0092B-C50C-407E-A947-70E740481C1C}">
+                          <a14:useLocalDpi xmlns:a14="http://schemas.microsoft.com/office/drawing/2010/main" val="0"/>
+                        </a:ext>
+                      </a:extLst>
+                    </a:blip>
+                    <a:srcRect/>
                     <a:stretch>
                       <a:fillRect/>
                     </a:stretch>
@@ -6536,7 +6660,7 @@
                   <pic:spPr bwMode="auto">
                     <a:xfrm>
                       <a:off x="0" y="0"/>
-                      <a:ext cx="8728710" cy="4105275"/>
+                      <a:ext cx="3272837" cy="4907080"/>
                     </a:xfrm>
                     <a:prstGeom prst="rect">
                       <a:avLst/>
@@ -6545,19 +6669,14 @@
                     <a:ln>
                       <a:noFill/>
                     </a:ln>
-                    <a:extLst>
-                      <a:ext uri="{53640926-AAD7-44D8-BBD7-CCE9431645EC}">
-                        <a14:shadowObscured xmlns:a14="http://schemas.microsoft.com/office/drawing/2010/main"/>
-                      </a:ext>
-                    </a:extLst>
                   </pic:spPr>
                 </pic:pic>
               </a:graphicData>
             </a:graphic>
-            <wp14:sizeRelH relativeFrom="margin">
+            <wp14:sizeRelH relativeFrom="page">
               <wp14:pctWidth>0</wp14:pctWidth>
             </wp14:sizeRelH>
-            <wp14:sizeRelV relativeFrom="margin">
+            <wp14:sizeRelV relativeFrom="page">
               <wp14:pctHeight>0</wp14:pctHeight>
             </wp14:sizeRelV>
           </wp:anchor>
@@ -6571,7 +6690,6 @@
         <w:jc w:val="both"/>
         <w:rPr>
           <w:rFonts w:ascii="Times New Roman" w:hAnsi="Times New Roman" w:cs="Times New Roman"/>
-          <w:lang w:val="es-UY"/>
         </w:rPr>
       </w:pPr>
     </w:p>
@@ -6582,7 +6700,6 @@
         <w:jc w:val="both"/>
         <w:rPr>
           <w:rFonts w:ascii="Times New Roman" w:hAnsi="Times New Roman" w:cs="Times New Roman"/>
-          <w:lang w:val="es-UY"/>
         </w:rPr>
       </w:pPr>
     </w:p>
@@ -6595,6 +6712,280 @@
           <w:rFonts w:ascii="Times New Roman" w:hAnsi="Times New Roman" w:cs="Times New Roman"/>
         </w:rPr>
       </w:pPr>
+    </w:p>
+    <w:p>
+      <w:pPr>
+        <w:pStyle w:val="Sinespaciado"/>
+        <w:spacing w:line="540" w:lineRule="exact"/>
+        <w:jc w:val="both"/>
+        <w:rPr>
+          <w:rFonts w:ascii="Times New Roman" w:hAnsi="Times New Roman" w:cs="Times New Roman"/>
+        </w:rPr>
+      </w:pPr>
+    </w:p>
+    <w:p>
+      <w:pPr>
+        <w:pStyle w:val="Sinespaciado"/>
+        <w:spacing w:line="540" w:lineRule="exact"/>
+        <w:jc w:val="both"/>
+        <w:rPr>
+          <w:rFonts w:ascii="Times New Roman" w:hAnsi="Times New Roman" w:cs="Times New Roman"/>
+        </w:rPr>
+      </w:pPr>
+    </w:p>
+    <w:p>
+      <w:pPr>
+        <w:pStyle w:val="Sinespaciado"/>
+        <w:spacing w:line="540" w:lineRule="exact"/>
+        <w:jc w:val="both"/>
+        <w:rPr>
+          <w:rFonts w:ascii="Times New Roman" w:hAnsi="Times New Roman" w:cs="Times New Roman"/>
+        </w:rPr>
+      </w:pPr>
+    </w:p>
+    <w:p>
+      <w:pPr>
+        <w:pStyle w:val="Sinespaciado"/>
+        <w:spacing w:line="540" w:lineRule="exact"/>
+        <w:jc w:val="both"/>
+        <w:rPr>
+          <w:rFonts w:ascii="Times New Roman" w:hAnsi="Times New Roman" w:cs="Times New Roman"/>
+        </w:rPr>
+      </w:pPr>
+    </w:p>
+    <w:p>
+      <w:pPr>
+        <w:pStyle w:val="Sinespaciado"/>
+        <w:spacing w:line="540" w:lineRule="exact"/>
+        <w:jc w:val="both"/>
+        <w:rPr>
+          <w:rFonts w:ascii="Times New Roman" w:hAnsi="Times New Roman" w:cs="Times New Roman"/>
+        </w:rPr>
+      </w:pPr>
+    </w:p>
+    <w:p>
+      <w:pPr>
+        <w:pStyle w:val="Sinespaciado"/>
+        <w:spacing w:line="540" w:lineRule="exact"/>
+        <w:jc w:val="both"/>
+        <w:rPr>
+          <w:rFonts w:ascii="Times New Roman" w:hAnsi="Times New Roman" w:cs="Times New Roman"/>
+        </w:rPr>
+      </w:pPr>
+    </w:p>
+    <w:p>
+      <w:pPr>
+        <w:pStyle w:val="Sinespaciado"/>
+        <w:spacing w:line="540" w:lineRule="exact"/>
+        <w:jc w:val="both"/>
+        <w:rPr>
+          <w:rFonts w:ascii="Times New Roman" w:hAnsi="Times New Roman" w:cs="Times New Roman"/>
+        </w:rPr>
+      </w:pPr>
+    </w:p>
+    <w:p>
+      <w:pPr>
+        <w:pStyle w:val="Sinespaciado"/>
+        <w:spacing w:line="540" w:lineRule="exact"/>
+        <w:jc w:val="both"/>
+        <w:rPr>
+          <w:rFonts w:ascii="Times New Roman" w:hAnsi="Times New Roman" w:cs="Times New Roman"/>
+        </w:rPr>
+      </w:pPr>
+    </w:p>
+    <w:p>
+      <w:pPr>
+        <w:pStyle w:val="Sinespaciado"/>
+        <w:spacing w:line="540" w:lineRule="exact"/>
+        <w:jc w:val="both"/>
+        <w:rPr>
+          <w:rFonts w:ascii="Times New Roman" w:hAnsi="Times New Roman" w:cs="Times New Roman"/>
+        </w:rPr>
+      </w:pPr>
+    </w:p>
+    <w:p>
+      <w:pPr>
+        <w:pStyle w:val="Sinespaciado"/>
+        <w:spacing w:line="540" w:lineRule="exact"/>
+        <w:jc w:val="both"/>
+        <w:rPr>
+          <w:rFonts w:ascii="Times New Roman" w:hAnsi="Times New Roman" w:cs="Times New Roman"/>
+        </w:rPr>
+      </w:pPr>
+    </w:p>
+    <w:p>
+      <w:pPr>
+        <w:pStyle w:val="Sinespaciado"/>
+        <w:spacing w:line="540" w:lineRule="exact"/>
+        <w:jc w:val="both"/>
+        <w:rPr>
+          <w:rFonts w:ascii="Times New Roman" w:hAnsi="Times New Roman" w:cs="Times New Roman"/>
+        </w:rPr>
+      </w:pPr>
+      <w:r>
+        <w:rPr>
+          <w:rFonts w:ascii="Times New Roman" w:hAnsi="Times New Roman" w:cs="Times New Roman"/>
+        </w:rPr>
+        <w:t>Reserva en versión mobile.</w:t>
+      </w:r>
+    </w:p>
+    <w:p>
+      <w:pPr>
+        <w:pStyle w:val="Sinespaciado"/>
+        <w:spacing w:line="540" w:lineRule="exact"/>
+        <w:jc w:val="both"/>
+        <w:rPr>
+          <w:rFonts w:ascii="Times New Roman" w:hAnsi="Times New Roman" w:cs="Times New Roman"/>
+        </w:rPr>
+      </w:pPr>
+    </w:p>
+    <w:p>
+      <w:pPr>
+        <w:rPr>
+          <w:rFonts w:ascii="Times New Roman" w:hAnsi="Times New Roman" w:cs="Times New Roman"/>
+        </w:rPr>
+      </w:pPr>
+      <w:r>
+        <w:rPr>
+          <w:rFonts w:ascii="Times New Roman" w:hAnsi="Times New Roman" w:cs="Times New Roman"/>
+        </w:rPr>
+        <w:br w:type="page"/>
+      </w:r>
+    </w:p>
+    <w:p>
+      <w:pPr>
+        <w:rPr>
+          <w:rFonts w:ascii="Times New Roman" w:hAnsi="Times New Roman" w:cs="Times New Roman"/>
+        </w:rPr>
+      </w:pPr>
+      <w:r>
+        <w:rPr>
+          <w:rFonts w:ascii="Times New Roman" w:hAnsi="Times New Roman" w:cs="Times New Roman"/>
+          <w:noProof/>
+        </w:rPr>
+        <w:lastRenderedPageBreak/>
+        <w:drawing>
+          <wp:anchor distT="0" distB="0" distL="114300" distR="114300" simplePos="0" relativeHeight="251672576" behindDoc="0" locked="0" layoutInCell="1" allowOverlap="1" wp14:anchorId="3ED4D458" wp14:editId="51871E89">
+            <wp:simplePos x="0" y="0"/>
+            <wp:positionH relativeFrom="margin">
+              <wp:align>right</wp:align>
+            </wp:positionH>
+            <wp:positionV relativeFrom="paragraph">
+              <wp:posOffset>1435100</wp:posOffset>
+            </wp:positionV>
+            <wp:extent cx="8863330" cy="2849880"/>
+            <wp:effectExtent l="0" t="0" r="0" b="7620"/>
+            <wp:wrapSquare wrapText="bothSides"/>
+            <wp:docPr id="1735853674" name="Imagen 1" descr="Interfaz de usuario gráfica, Aplicación&#10;&#10;El contenido generado por IA puede ser incorrecto."/>
+            <wp:cNvGraphicFramePr>
+              <a:graphicFrameLocks xmlns:a="http://schemas.openxmlformats.org/drawingml/2006/main" noChangeAspect="1"/>
+            </wp:cNvGraphicFramePr>
+            <a:graphic xmlns:a="http://schemas.openxmlformats.org/drawingml/2006/main">
+              <a:graphicData uri="http://schemas.openxmlformats.org/drawingml/2006/picture">
+                <pic:pic xmlns:pic="http://schemas.openxmlformats.org/drawingml/2006/picture">
+                  <pic:nvPicPr>
+                    <pic:cNvPr id="1735853674" name="Imagen 1" descr="Interfaz de usuario gráfica, Aplicación&#10;&#10;El contenido generado por IA puede ser incorrecto."/>
+                    <pic:cNvPicPr/>
+                  </pic:nvPicPr>
+                  <pic:blipFill>
+                    <a:blip r:embed="rId13">
+                      <a:extLst>
+                        <a:ext uri="{28A0092B-C50C-407E-A947-70E740481C1C}">
+                          <a14:useLocalDpi xmlns:a14="http://schemas.microsoft.com/office/drawing/2010/main" val="0"/>
+                        </a:ext>
+                      </a:extLst>
+                    </a:blip>
+                    <a:stretch>
+                      <a:fillRect/>
+                    </a:stretch>
+                  </pic:blipFill>
+                  <pic:spPr>
+                    <a:xfrm>
+                      <a:off x="0" y="0"/>
+                      <a:ext cx="8863330" cy="2849880"/>
+                    </a:xfrm>
+                    <a:prstGeom prst="rect">
+                      <a:avLst/>
+                    </a:prstGeom>
+                  </pic:spPr>
+                </pic:pic>
+              </a:graphicData>
+            </a:graphic>
+          </wp:anchor>
+        </w:drawing>
+      </w:r>
+      <w:r>
+        <w:rPr>
+          <w:rFonts w:ascii="Times New Roman" w:hAnsi="Times New Roman" w:cs="Times New Roman"/>
+        </w:rPr>
+        <w:br w:type="page"/>
+      </w:r>
+    </w:p>
+    <w:p>
+      <w:pPr>
+        <w:pStyle w:val="Sinespaciado"/>
+        <w:spacing w:line="540" w:lineRule="exact"/>
+        <w:jc w:val="both"/>
+        <w:rPr>
+          <w:rFonts w:ascii="Times New Roman" w:hAnsi="Times New Roman" w:cs="Times New Roman"/>
+        </w:rPr>
+      </w:pPr>
+      <w:r>
+        <w:rPr>
+          <w:rFonts w:ascii="Times New Roman" w:hAnsi="Times New Roman" w:cs="Times New Roman"/>
+          <w:noProof/>
+        </w:rPr>
+        <w:lastRenderedPageBreak/>
+        <w:drawing>
+          <wp:anchor distT="0" distB="0" distL="114300" distR="114300" simplePos="0" relativeHeight="251671552" behindDoc="0" locked="0" layoutInCell="1" allowOverlap="1" wp14:anchorId="2023E0BF" wp14:editId="0FD09CAE">
+            <wp:simplePos x="0" y="0"/>
+            <wp:positionH relativeFrom="margin">
+              <wp:align>center</wp:align>
+            </wp:positionH>
+            <wp:positionV relativeFrom="paragraph">
+              <wp:posOffset>0</wp:posOffset>
+            </wp:positionV>
+            <wp:extent cx="8231505" cy="5731510"/>
+            <wp:effectExtent l="0" t="0" r="0" b="2540"/>
+            <wp:wrapSquare wrapText="bothSides"/>
+            <wp:docPr id="1491082698" name="Imagen 1" descr="Interfaz de usuario gráfica, Aplicación&#10;&#10;El contenido generado por IA puede ser incorrecto."/>
+            <wp:cNvGraphicFramePr>
+              <a:graphicFrameLocks xmlns:a="http://schemas.openxmlformats.org/drawingml/2006/main" noChangeAspect="1"/>
+            </wp:cNvGraphicFramePr>
+            <a:graphic xmlns:a="http://schemas.openxmlformats.org/drawingml/2006/main">
+              <a:graphicData uri="http://schemas.openxmlformats.org/drawingml/2006/picture">
+                <pic:pic xmlns:pic="http://schemas.openxmlformats.org/drawingml/2006/picture">
+                  <pic:nvPicPr>
+                    <pic:cNvPr id="1491082698" name="Imagen 1" descr="Interfaz de usuario gráfica, Aplicación&#10;&#10;El contenido generado por IA puede ser incorrecto."/>
+                    <pic:cNvPicPr/>
+                  </pic:nvPicPr>
+                  <pic:blipFill>
+                    <a:blip r:embed="rId14">
+                      <a:extLst>
+                        <a:ext uri="{28A0092B-C50C-407E-A947-70E740481C1C}">
+                          <a14:useLocalDpi xmlns:a14="http://schemas.microsoft.com/office/drawing/2010/main" val="0"/>
+                        </a:ext>
+                      </a:extLst>
+                    </a:blip>
+                    <a:stretch>
+                      <a:fillRect/>
+                    </a:stretch>
+                  </pic:blipFill>
+                  <pic:spPr>
+                    <a:xfrm>
+                      <a:off x="0" y="0"/>
+                      <a:ext cx="8231505" cy="5731510"/>
+                    </a:xfrm>
+                    <a:prstGeom prst="rect">
+                      <a:avLst/>
+                    </a:prstGeom>
+                  </pic:spPr>
+                </pic:pic>
+              </a:graphicData>
+            </a:graphic>
+          </wp:anchor>
+        </w:drawing>
+      </w:r>
       <w:r>
         <w:rPr>
           <w:rFonts w:ascii="Times New Roman" w:hAnsi="Times New Roman" w:cs="Times New Roman"/>
@@ -6604,7 +6995,7 @@
         <mc:AlternateContent>
           <mc:Choice Requires="wps">
             <w:drawing>
-              <wp:anchor distT="0" distB="0" distL="114300" distR="114300" simplePos="0" relativeHeight="251669504" behindDoc="0" locked="0" layoutInCell="1" allowOverlap="1" wp14:anchorId="2F193AFD" wp14:editId="5F1AD088">
+              <wp:anchor distT="0" distB="0" distL="114300" distR="114300" simplePos="0" relativeHeight="251669504" behindDoc="0" locked="0" layoutInCell="1" allowOverlap="1" wp14:anchorId="2F193AFD" wp14:editId="4EA001BC">
                 <wp:simplePos x="0" y="0"/>
                 <wp:positionH relativeFrom="column">
                   <wp:posOffset>2898775</wp:posOffset>
@@ -6697,73 +7088,6 @@
             </w:pict>
           </mc:Fallback>
         </mc:AlternateContent>
-      </w:r>
-      <w:r>
-        <w:rPr>
-          <w:noProof/>
-        </w:rPr>
-        <w:drawing>
-          <wp:anchor distT="0" distB="0" distL="114300" distR="114300" simplePos="0" relativeHeight="251667456" behindDoc="1" locked="0" layoutInCell="1" allowOverlap="1" wp14:anchorId="20C6A0E1" wp14:editId="0E22E7EA">
-            <wp:simplePos x="0" y="0"/>
-            <wp:positionH relativeFrom="column">
-              <wp:posOffset>2392680</wp:posOffset>
-            </wp:positionH>
-            <wp:positionV relativeFrom="paragraph">
-              <wp:posOffset>381000</wp:posOffset>
-            </wp:positionV>
-            <wp:extent cx="3822700" cy="5731510"/>
-            <wp:effectExtent l="0" t="0" r="6350" b="2540"/>
-            <wp:wrapNone/>
-            <wp:docPr id="1030622142" name="Imagen 4" descr="Imagen generada"/>
-            <wp:cNvGraphicFramePr>
-              <a:graphicFrameLocks xmlns:a="http://schemas.openxmlformats.org/drawingml/2006/main" noChangeAspect="1"/>
-            </wp:cNvGraphicFramePr>
-            <a:graphic xmlns:a="http://schemas.openxmlformats.org/drawingml/2006/main">
-              <a:graphicData uri="http://schemas.openxmlformats.org/drawingml/2006/picture">
-                <pic:pic xmlns:pic="http://schemas.openxmlformats.org/drawingml/2006/picture">
-                  <pic:nvPicPr>
-                    <pic:cNvPr id="0" name="Picture 8" descr="Imagen generada"/>
-                    <pic:cNvPicPr>
-                      <a:picLocks noChangeAspect="1" noChangeArrowheads="1"/>
-                    </pic:cNvPicPr>
-                  </pic:nvPicPr>
-                  <pic:blipFill>
-                    <a:blip r:embed="rId11">
-                      <a:extLst>
-                        <a:ext uri="{28A0092B-C50C-407E-A947-70E740481C1C}">
-                          <a14:useLocalDpi xmlns:a14="http://schemas.microsoft.com/office/drawing/2010/main" val="0"/>
-                        </a:ext>
-                      </a:extLst>
-                    </a:blip>
-                    <a:srcRect/>
-                    <a:stretch>
-                      <a:fillRect/>
-                    </a:stretch>
-                  </pic:blipFill>
-                  <pic:spPr bwMode="auto">
-                    <a:xfrm>
-                      <a:off x="0" y="0"/>
-                      <a:ext cx="3822700" cy="5731510"/>
-                    </a:xfrm>
-                    <a:prstGeom prst="rect">
-                      <a:avLst/>
-                    </a:prstGeom>
-                    <a:noFill/>
-                    <a:ln>
-                      <a:noFill/>
-                    </a:ln>
-                  </pic:spPr>
-                </pic:pic>
-              </a:graphicData>
-            </a:graphic>
-            <wp14:sizeRelH relativeFrom="page">
-              <wp14:pctWidth>0</wp14:pctWidth>
-            </wp14:sizeRelH>
-            <wp14:sizeRelV relativeFrom="page">
-              <wp14:pctHeight>0</wp14:pctHeight>
-            </wp14:sizeRelV>
-          </wp:anchor>
-        </w:drawing>
       </w:r>
     </w:p>
     <w:sectPr>
@@ -8821,6 +9145,7 @@
   <w:style w:type="character" w:default="1" w:styleId="Fuentedeprrafopredeter">
     <w:name w:val="Default Paragraph Font"/>
     <w:uiPriority w:val="1"/>
+    <w:semiHidden/>
     <w:unhideWhenUsed/>
   </w:style>
   <w:style w:type="table" w:default="1" w:styleId="Tablanormal">
